--- a/FileHướngDẫnChạyDựÁn.docx
+++ b/FileHướngDẫnChạyDựÁn.docx
@@ -27,25 +27,15 @@
         </w:rPr>
         <w:t xml:space="preserve">Trang chủ: </w:t>
       </w:r>
-      <w:r>
-        <w:rPr>
-          <w:lang w:val="en-US"/>
-        </w:rPr>
-        <w:t>http://localhost:8080/store</w:t>
-      </w:r>
-    </w:p>
-    <w:p>
-      <w:pPr>
-        <w:rPr>
-          <w:lang w:val="en-US"/>
-        </w:rPr>
-      </w:pPr>
-      <w:r>
-        <w:rPr>
-          <w:lang w:val="en-US"/>
-        </w:rPr>
-        <w:t>Yêu cầu vào application.properties</w:t>
-      </w:r>
+      <w:hyperlink r:id="rId4" w:history="1">
+        <w:r>
+          <w:rPr>
+            <w:rStyle w:val="Hyperlink"/>
+            <w:lang w:val="en-US"/>
+          </w:rPr>
+          <w:t>http://localhost:8080/store</w:t>
+        </w:r>
+      </w:hyperlink>
     </w:p>
     <w:p>
       <w:pPr>
@@ -59,7 +49,7 @@
         </w:rPr>
         <w:t xml:space="preserve">Tài khoản quản lý: </w:t>
       </w:r>
-      <w:hyperlink r:id="rId4" w:history="1">
+      <w:hyperlink r:id="rId5" w:history="1">
         <w:r>
           <w:rPr>
             <w:rStyle w:val="Hyperlink"/>
@@ -107,8 +97,19 @@
         </w:rPr>
         <w:t>Có chức năng mua hàng thành công sẽ gửi về gmail khi đó bạn cần phải đăng ký.</w:t>
       </w:r>
-      <w:bookmarkStart w:id="0" w:name="_GoBack"/>
-      <w:bookmarkEnd w:id="0"/>
+    </w:p>
+    <w:p>
+      <w:pPr>
+        <w:rPr>
+          <w:lang w:val="en-US"/>
+        </w:rPr>
+      </w:pPr>
+      <w:r>
+        <w:rPr>
+          <w:lang w:val="en-US"/>
+        </w:rPr>
+        <w:t>Yêu cầu vào application.properties</w:t>
+      </w:r>
     </w:p>
     <w:p>
       <w:pPr>
@@ -119,75 +120,13 @@
       <w:r>
         <w:rPr>
           <w:noProof/>
-          <w:lang w:val="en-US"/>
+          <w:lang w:val="en-US" w:eastAsia="ko-KR"/>
         </w:rPr>
         <w:drawing>
           <wp:inline distT="0" distB="0" distL="0" distR="0" wp14:anchorId="06ADBBD9" wp14:editId="4CF8F27C">
-            <wp:extent cx="3975304" cy="4496031"/>
-            <wp:effectExtent l="0" t="0" r="6350" b="0"/>
+            <wp:extent cx="3975100" cy="4133300"/>
+            <wp:effectExtent l="0" t="0" r="6350" b="635"/>
             <wp:docPr id="1" name="Picture 1"/>
-            <wp:cNvGraphicFramePr>
-              <a:graphicFrameLocks xmlns:a="http://schemas.openxmlformats.org/drawingml/2006/main" noChangeAspect="1"/>
-            </wp:cNvGraphicFramePr>
-            <a:graphic xmlns:a="http://schemas.openxmlformats.org/drawingml/2006/main">
-              <a:graphicData uri="http://schemas.openxmlformats.org/drawingml/2006/picture">
-                <pic:pic xmlns:pic="http://schemas.openxmlformats.org/drawingml/2006/picture">
-                  <pic:nvPicPr>
-                    <pic:cNvPr id="1" name=""/>
-                    <pic:cNvPicPr/>
-                  </pic:nvPicPr>
-                  <pic:blipFill>
-                    <a:blip r:embed="rId5"/>
-                    <a:stretch>
-                      <a:fillRect/>
-                    </a:stretch>
-                  </pic:blipFill>
-                  <pic:spPr>
-                    <a:xfrm>
-                      <a:off x="0" y="0"/>
-                      <a:ext cx="3975304" cy="4496031"/>
-                    </a:xfrm>
-                    <a:prstGeom prst="rect">
-                      <a:avLst/>
-                    </a:prstGeom>
-                  </pic:spPr>
-                </pic:pic>
-              </a:graphicData>
-            </a:graphic>
-          </wp:inline>
-        </w:drawing>
-      </w:r>
-    </w:p>
-    <w:p>
-      <w:pPr>
-        <w:rPr>
-          <w:lang w:val="en-US"/>
-        </w:rPr>
-      </w:pPr>
-      <w:r>
-        <w:rPr>
-          <w:lang w:val="en-US"/>
-        </w:rPr>
-        <w:t>Sửa thông tin username và password</w:t>
-      </w:r>
-    </w:p>
-    <w:p>
-      <w:pPr>
-        <w:rPr>
-          <w:lang w:val="en-US"/>
-        </w:rPr>
-      </w:pPr>
-      <w:r>
-        <w:rPr>
-          <w:noProof/>
-          <w:lang w:val="en-US"/>
-        </w:rPr>
-        <w:lastRenderedPageBreak/>
-        <w:drawing>
-          <wp:inline distT="0" distB="0" distL="0" distR="0" wp14:anchorId="6E066AD1" wp14:editId="6474DF95">
-            <wp:extent cx="5731510" cy="2893060"/>
-            <wp:effectExtent l="0" t="0" r="2540" b="2540"/>
-            <wp:docPr id="2" name="Picture 2"/>
             <wp:cNvGraphicFramePr>
               <a:graphicFrameLocks xmlns:a="http://schemas.openxmlformats.org/drawingml/2006/main" noChangeAspect="1"/>
             </wp:cNvGraphicFramePr>
@@ -207,7 +146,7 @@
                   <pic:spPr>
                     <a:xfrm>
                       <a:off x="0" y="0"/>
-                      <a:ext cx="5731510" cy="2893060"/>
+                      <a:ext cx="3978304" cy="4136631"/>
                     </a:xfrm>
                     <a:prstGeom prst="rect">
                       <a:avLst/>
@@ -226,44 +165,11 @@
           <w:lang w:val="en-US"/>
         </w:rPr>
       </w:pPr>
-    </w:p>
-    <w:p>
-      <w:pPr>
-        <w:rPr>
-          <w:lang w:val="en-US"/>
-        </w:rPr>
-      </w:pPr>
-      <w:r>
-        <w:rPr>
-          <w:lang w:val="en-US"/>
-        </w:rPr>
-        <w:t>Các bước để có được dữ liệu</w:t>
-      </w:r>
-    </w:p>
-    <w:p>
-      <w:pPr>
-        <w:rPr>
-          <w:lang w:val="en-US"/>
-        </w:rPr>
-      </w:pPr>
-      <w:r>
-        <w:rPr>
-          <w:lang w:val="en-US"/>
-        </w:rPr>
-        <w:t>Cách 1:</w:t>
-      </w:r>
-    </w:p>
-    <w:p>
-      <w:pPr>
-        <w:rPr>
-          <w:lang w:val="en-US"/>
-        </w:rPr>
-      </w:pPr>
-      <w:r>
-        <w:rPr>
-          <w:lang w:val="en-US"/>
-        </w:rPr>
-        <w:t>B1: mở file taobang.sql trong thư mục resource và chạy nó</w:t>
+      <w:r>
+        <w:rPr>
+          <w:lang w:val="en-US"/>
+        </w:rPr>
+        <w:t>Sửa thông tin username và password</w:t>
       </w:r>
     </w:p>
     <w:p>
@@ -275,13 +181,13 @@
       <w:r>
         <w:rPr>
           <w:noProof/>
-          <w:lang w:val="en-US"/>
+          <w:lang w:val="en-US" w:eastAsia="ko-KR"/>
         </w:rPr>
         <w:drawing>
-          <wp:inline distT="0" distB="0" distL="0" distR="0" wp14:anchorId="0043EB9E" wp14:editId="4007249D">
-            <wp:extent cx="5731510" cy="2392680"/>
-            <wp:effectExtent l="0" t="0" r="2540" b="7620"/>
-            <wp:docPr id="3" name="Picture 3"/>
+          <wp:inline distT="0" distB="0" distL="0" distR="0" wp14:anchorId="6E066AD1" wp14:editId="6474DF95">
+            <wp:extent cx="5731510" cy="2500065"/>
+            <wp:effectExtent l="0" t="0" r="2540" b="0"/>
+            <wp:docPr id="2" name="Picture 2"/>
             <wp:cNvGraphicFramePr>
               <a:graphicFrameLocks xmlns:a="http://schemas.openxmlformats.org/drawingml/2006/main" noChangeAspect="1"/>
             </wp:cNvGraphicFramePr>
@@ -301,7 +207,7 @@
                   <pic:spPr>
                     <a:xfrm>
                       <a:off x="0" y="0"/>
-                      <a:ext cx="5731510" cy="2392680"/>
+                      <a:ext cx="5732863" cy="2500655"/>
                     </a:xfrm>
                     <a:prstGeom prst="rect">
                       <a:avLst/>
@@ -320,11 +226,44 @@
           <w:lang w:val="en-US"/>
         </w:rPr>
       </w:pPr>
-      <w:r>
-        <w:rPr>
-          <w:lang w:val="en-US"/>
-        </w:rPr>
-        <w:t>B2 : vào class AddDatabase. Và mở lại @Component và start server</w:t>
+    </w:p>
+    <w:p>
+      <w:pPr>
+        <w:rPr>
+          <w:lang w:val="en-US"/>
+        </w:rPr>
+      </w:pPr>
+      <w:r>
+        <w:rPr>
+          <w:lang w:val="en-US"/>
+        </w:rPr>
+        <w:t>Các bước để có được dữ liệu</w:t>
+      </w:r>
+    </w:p>
+    <w:p>
+      <w:pPr>
+        <w:rPr>
+          <w:lang w:val="en-US"/>
+        </w:rPr>
+      </w:pPr>
+      <w:r>
+        <w:rPr>
+          <w:lang w:val="en-US"/>
+        </w:rPr>
+        <w:t>Cách 1:</w:t>
+      </w:r>
+    </w:p>
+    <w:p>
+      <w:pPr>
+        <w:rPr>
+          <w:lang w:val="en-US"/>
+        </w:rPr>
+      </w:pPr>
+      <w:r>
+        <w:rPr>
+          <w:lang w:val="en-US"/>
+        </w:rPr>
+        <w:t>B1: mở file taobang.sql trong thư mục resource và chạy nó</w:t>
       </w:r>
     </w:p>
     <w:p>
@@ -336,14 +275,13 @@
       <w:r>
         <w:rPr>
           <w:noProof/>
-          <w:lang w:val="en-US"/>
-        </w:rPr>
-        <w:lastRenderedPageBreak/>
+          <w:lang w:val="en-US" w:eastAsia="ko-KR"/>
+        </w:rPr>
         <w:drawing>
-          <wp:inline distT="0" distB="0" distL="0" distR="0" wp14:anchorId="6EEB0DBE" wp14:editId="419273D5">
-            <wp:extent cx="5731510" cy="2267585"/>
-            <wp:effectExtent l="0" t="0" r="2540" b="0"/>
-            <wp:docPr id="4" name="Picture 4"/>
+          <wp:inline distT="0" distB="0" distL="0" distR="0" wp14:anchorId="0043EB9E" wp14:editId="4007249D">
+            <wp:extent cx="5731510" cy="2392680"/>
+            <wp:effectExtent l="0" t="0" r="2540" b="7620"/>
+            <wp:docPr id="3" name="Picture 3"/>
             <wp:cNvGraphicFramePr>
               <a:graphicFrameLocks xmlns:a="http://schemas.openxmlformats.org/drawingml/2006/main" noChangeAspect="1"/>
             </wp:cNvGraphicFramePr>
@@ -363,6 +301,67 @@
                   <pic:spPr>
                     <a:xfrm>
                       <a:off x="0" y="0"/>
+                      <a:ext cx="5731510" cy="2392680"/>
+                    </a:xfrm>
+                    <a:prstGeom prst="rect">
+                      <a:avLst/>
+                    </a:prstGeom>
+                  </pic:spPr>
+                </pic:pic>
+              </a:graphicData>
+            </a:graphic>
+          </wp:inline>
+        </w:drawing>
+      </w:r>
+    </w:p>
+    <w:p>
+      <w:pPr>
+        <w:rPr>
+          <w:lang w:val="en-US"/>
+        </w:rPr>
+      </w:pPr>
+      <w:r>
+        <w:rPr>
+          <w:lang w:val="en-US"/>
+        </w:rPr>
+        <w:t>B2 : vào class AddDatabase. Và mở lại @Component và start server</w:t>
+      </w:r>
+    </w:p>
+    <w:p>
+      <w:pPr>
+        <w:rPr>
+          <w:lang w:val="en-US"/>
+        </w:rPr>
+      </w:pPr>
+      <w:r>
+        <w:rPr>
+          <w:noProof/>
+          <w:lang w:val="en-US" w:eastAsia="ko-KR"/>
+        </w:rPr>
+        <w:drawing>
+          <wp:inline distT="0" distB="0" distL="0" distR="0" wp14:anchorId="6EEB0DBE" wp14:editId="419273D5">
+            <wp:extent cx="5731510" cy="2267585"/>
+            <wp:effectExtent l="0" t="0" r="2540" b="0"/>
+            <wp:docPr id="4" name="Picture 4"/>
+            <wp:cNvGraphicFramePr>
+              <a:graphicFrameLocks xmlns:a="http://schemas.openxmlformats.org/drawingml/2006/main" noChangeAspect="1"/>
+            </wp:cNvGraphicFramePr>
+            <a:graphic xmlns:a="http://schemas.openxmlformats.org/drawingml/2006/main">
+              <a:graphicData uri="http://schemas.openxmlformats.org/drawingml/2006/picture">
+                <pic:pic xmlns:pic="http://schemas.openxmlformats.org/drawingml/2006/picture">
+                  <pic:nvPicPr>
+                    <pic:cNvPr id="1" name=""/>
+                    <pic:cNvPicPr/>
+                  </pic:nvPicPr>
+                  <pic:blipFill>
+                    <a:blip r:embed="rId9"/>
+                    <a:stretch>
+                      <a:fillRect/>
+                    </a:stretch>
+                  </pic:blipFill>
+                  <pic:spPr>
+                    <a:xfrm>
+                      <a:off x="0" y="0"/>
                       <a:ext cx="5731510" cy="2267585"/>
                     </a:xfrm>
                     <a:prstGeom prst="rect">
@@ -411,7 +410,19 @@
         <w:rPr>
           <w:lang w:val="en-US"/>
         </w:rPr>
-        <w:t xml:space="preserve"> óng lại component và start lại server</w:t>
+        <w:t xml:space="preserve"> </w:t>
+      </w:r>
+      <w:r>
+        <w:rPr>
+          <w:lang w:val="en-US"/>
+        </w:rPr>
+        <w:t>đ</w:t>
+      </w:r>
+      <w:r>
+        <w:rPr>
+          <w:lang w:val="en-US"/>
+        </w:rPr>
+        <w:t>óng lại component và start lại server</w:t>
       </w:r>
       <w:r>
         <w:rPr>
@@ -426,6 +437,8 @@
           <w:lang w:val="en-US"/>
         </w:rPr>
       </w:pPr>
+      <w:bookmarkStart w:id="0" w:name="_GoBack"/>
+      <w:bookmarkEnd w:id="0"/>
     </w:p>
     <w:p>
       <w:pPr>
@@ -455,7 +468,8 @@
       </w:pPr>
       <w:r>
         <w:rPr>
-          <w:lang w:val="en-US"/>
+          <w:noProof/>
+          <w:lang w:val="en-US" w:eastAsia="ko-KR"/>
         </w:rPr>
         <w:drawing>
           <wp:inline distT="0" distB="0" distL="0" distR="0" wp14:anchorId="6183618E" wp14:editId="36355914">
@@ -473,7 +487,7 @@
                     <pic:cNvPicPr/>
                   </pic:nvPicPr>
                   <pic:blipFill>
-                    <a:blip r:embed="rId9"/>
+                    <a:blip r:embed="rId10"/>
                     <a:stretch>
                       <a:fillRect/>
                     </a:stretch>
